--- a/mssql_detach.docx
+++ b/mssql_detach.docx
@@ -1,8 +1,19 @@
 
 <file path=word/document.xml><?xml version="1.0" encoding="utf-8"?>
-<w:document xmlns:ve="http://schemas.openxmlformats.org/markup-compatibility/2006" xmlns:o="urn:schemas-microsoft-com:office:office" xmlns:r="http://schemas.openxmlformats.org/officeDocument/2006/relationships" xmlns:m="http://schemas.openxmlformats.org/officeDocument/2006/math" xmlns:v="urn:schemas-microsoft-com:vml" xmlns:wp="http://schemas.openxmlformats.org/drawingml/2006/wordprocessingDrawing" xmlns:w10="urn:schemas-microsoft-com:office:word" xmlns:w="http://schemas.openxmlformats.org/wordprocessingml/2006/main" xmlns:wne="http://schemas.microsoft.com/office/word/2006/wordml">
+<w:document xmlns:wpc="http://schemas.microsoft.com/office/word/2010/wordprocessingCanvas" xmlns:cx="http://schemas.microsoft.com/office/drawing/2014/chartex" xmlns:cx1="http://schemas.microsoft.com/office/drawing/2015/9/8/chartex" xmlns:cx2="http://schemas.microsoft.com/office/drawing/2015/10/21/chartex" xmlns:cx3="http://schemas.microsoft.com/office/drawing/2016/5/9/chartex" xmlns:cx4="http://schemas.microsoft.com/office/drawing/2016/5/10/chartex" xmlns:cx5="http://schemas.microsoft.com/office/drawing/2016/5/11/chartex" xmlns:cx6="http://schemas.microsoft.com/office/drawing/2016/5/12/chartex" xmlns:cx7="http://schemas.microsoft.com/office/drawing/2016/5/13/chartex" xmlns:cx8="http://schemas.microsoft.com/office/drawing/2016/5/14/chartex" xmlns:mc="http://schemas.openxmlformats.org/markup-compatibility/2006" xmlns:aink="http://schemas.microsoft.com/office/drawing/2016/ink" xmlns:am3d="http://schemas.microsoft.com/office/drawing/2017/model3d" xmlns:o="urn:schemas-microsoft-com:office:office" xmlns:oel="http://schemas.microsoft.com/office/2019/extlst" xmlns:r="http://schemas.openxmlformats.org/officeDocument/2006/relationships" xmlns:m="http://schemas.openxmlformats.org/officeDocument/2006/math" xmlns:v="urn:schemas-microsoft-com:vml" xmlns:wp14="http://schemas.microsoft.com/office/word/2010/wordprocessingDrawing" xmlns:wp="http://schemas.openxmlformats.org/drawingml/2006/wordprocessingDrawing" xmlns:w10="urn:schemas-microsoft-com:office:word" xmlns:w="http://schemas.openxmlformats.org/wordprocessingml/2006/main" xmlns:w14="http://schemas.microsoft.com/office/word/2010/wordml" xmlns:w15="http://schemas.microsoft.com/office/word/2012/wordml" xmlns:w16cex="http://schemas.microsoft.com/office/word/2018/wordml/cex" xmlns:w16cid="http://schemas.microsoft.com/office/word/2016/wordml/cid" xmlns:w16="http://schemas.microsoft.com/office/word/2018/wordml" xmlns:w16du="http://schemas.microsoft.com/office/word/2023/wordml/word16du" xmlns:w16sdtdh="http://schemas.microsoft.com/office/word/2020/wordml/sdtdatahash" xmlns:w16se="http://schemas.microsoft.com/office/word/2015/wordml/symex" xmlns:wpg="http://schemas.microsoft.com/office/word/2010/wordprocessingGroup" xmlns:wpi="http://schemas.microsoft.com/office/word/2010/wordprocessingInk" xmlns:wne="http://schemas.microsoft.com/office/word/2006/wordml" xmlns:wps="http://schemas.microsoft.com/office/word/2010/wordprocessingShape" mc:Ignorable="w14 w15 w16se w16cid w16 w16cex w16sdtdh w16du wp14">
   <w:body>
-    <w:p/>
+    <w:p>
+      <w:pPr>
+        <w:pStyle w:val="Akapitzlist"/>
+        <w:numPr>
+          <w:ilvl w:val="0"/>
+          <w:numId w:val="1"/>
+        </w:numPr>
+      </w:pPr>
+      <w:r>
+        <w:t>Utworzenie Bazy Danych</w:t>
+      </w:r>
+    </w:p>
     <w:p>
       <w:r>
         <w:rPr>
@@ -10,7 +21,7 @@
           <w:lang w:eastAsia="pl-PL"/>
         </w:rPr>
         <w:drawing>
-          <wp:inline distT="0" distB="0" distL="0" distR="0">
+          <wp:inline distT="0" distB="0" distL="0" distR="0" wp14:anchorId="6ABA7565" wp14:editId="0E3693A3">
             <wp:extent cx="5760720" cy="5183812"/>
             <wp:effectExtent l="19050" t="0" r="0" b="0"/>
             <wp:docPr id="22" name="Obraz 22"/>
@@ -27,7 +38,7 @@
                     </pic:cNvPicPr>
                   </pic:nvPicPr>
                   <pic:blipFill>
-                    <a:blip r:embed="rId4" cstate="print"/>
+                    <a:blip r:embed="rId5" cstate="print"/>
                     <a:srcRect/>
                     <a:stretch>
                       <a:fillRect/>
@@ -57,13 +68,25 @@
       </w:r>
     </w:p>
     <w:p>
+      <w:pPr>
+        <w:pStyle w:val="Akapitzlist"/>
+        <w:numPr>
+          <w:ilvl w:val="0"/>
+          <w:numId w:val="1"/>
+        </w:numPr>
+      </w:pPr>
+      <w:r>
+        <w:t>Wygenerowanie skryptu tworzącego bazę danych</w:t>
+      </w:r>
+    </w:p>
+    <w:p>
       <w:r>
         <w:rPr>
           <w:noProof/>
           <w:lang w:eastAsia="pl-PL"/>
         </w:rPr>
         <w:drawing>
-          <wp:inline distT="0" distB="0" distL="0" distR="0">
+          <wp:inline distT="0" distB="0" distL="0" distR="0" wp14:anchorId="5ECA95ED" wp14:editId="1CE68A67">
             <wp:extent cx="5760720" cy="899837"/>
             <wp:effectExtent l="19050" t="0" r="0" b="0"/>
             <wp:docPr id="25" name="Obraz 25"/>
@@ -80,7 +103,7 @@
                     </pic:cNvPicPr>
                   </pic:nvPicPr>
                   <pic:blipFill>
-                    <a:blip r:embed="rId5" cstate="print"/>
+                    <a:blip r:embed="rId6" cstate="print"/>
                     <a:srcRect/>
                     <a:stretch>
                       <a:fillRect/>
@@ -111,13 +134,30 @@
     </w:p>
     <w:p>
       <w:r>
+        <w:br w:type="page"/>
+      </w:r>
+    </w:p>
+    <w:p>
+      <w:pPr>
+        <w:pStyle w:val="Akapitzlist"/>
+        <w:numPr>
+          <w:ilvl w:val="0"/>
+          <w:numId w:val="1"/>
+        </w:numPr>
+      </w:pPr>
+      <w:r>
+        <w:lastRenderedPageBreak/>
+        <w:t>Odłączenie bazy od serwera</w:t>
+      </w:r>
+    </w:p>
+    <w:p>
+      <w:r>
         <w:rPr>
           <w:noProof/>
           <w:lang w:eastAsia="pl-PL"/>
         </w:rPr>
-        <w:lastRenderedPageBreak/>
         <w:drawing>
-          <wp:inline distT="0" distB="0" distL="0" distR="0">
+          <wp:inline distT="0" distB="0" distL="0" distR="0" wp14:anchorId="53585B12" wp14:editId="7FAAB094">
             <wp:extent cx="5760720" cy="2927119"/>
             <wp:effectExtent l="19050" t="0" r="0" b="0"/>
             <wp:docPr id="28" name="Obraz 28"/>
@@ -134,7 +174,7 @@
                     </pic:cNvPicPr>
                   </pic:nvPicPr>
                   <pic:blipFill>
-                    <a:blip r:embed="rId6" cstate="print"/>
+                    <a:blip r:embed="rId7" cstate="print"/>
                     <a:srcRect/>
                     <a:stretch>
                       <a:fillRect/>
@@ -164,13 +204,82 @@
       </w:r>
     </w:p>
     <w:p>
+      <w:pPr>
+        <w:pStyle w:val="Akapitzlist"/>
+        <w:numPr>
+          <w:ilvl w:val="0"/>
+          <w:numId w:val="1"/>
+        </w:numPr>
+      </w:pPr>
+      <w:r>
+        <w:t xml:space="preserve">Znalezienie plików bazy danych </w:t>
+      </w:r>
+    </w:p>
+    <w:p>
+      <w:r>
+        <w:drawing>
+          <wp:inline distT="0" distB="0" distL="0" distR="0" wp14:anchorId="7993FD75" wp14:editId="457E827F">
+            <wp:extent cx="5760720" cy="2567940"/>
+            <wp:effectExtent l="0" t="0" r="0" b="0"/>
+            <wp:docPr id="81913138" name="Obraz 1" descr="Obraz zawierający tekst, zrzut ekranu, oprogramowanie, numer&#10;&#10;Opis wygenerowany automatycznie"/>
+            <wp:cNvGraphicFramePr>
+              <a:graphicFrameLocks xmlns:a="http://schemas.openxmlformats.org/drawingml/2006/main" noChangeAspect="1"/>
+            </wp:cNvGraphicFramePr>
+            <a:graphic xmlns:a="http://schemas.openxmlformats.org/drawingml/2006/main">
+              <a:graphicData uri="http://schemas.openxmlformats.org/drawingml/2006/picture">
+                <pic:pic xmlns:pic="http://schemas.openxmlformats.org/drawingml/2006/picture">
+                  <pic:nvPicPr>
+                    <pic:cNvPr id="81913138" name="Obraz 1" descr="Obraz zawierający tekst, zrzut ekranu, oprogramowanie, numer&#10;&#10;Opis wygenerowany automatycznie"/>
+                    <pic:cNvPicPr/>
+                  </pic:nvPicPr>
+                  <pic:blipFill>
+                    <a:blip r:embed="rId8"/>
+                    <a:stretch>
+                      <a:fillRect/>
+                    </a:stretch>
+                  </pic:blipFill>
+                  <pic:spPr>
+                    <a:xfrm>
+                      <a:off x="0" y="0"/>
+                      <a:ext cx="5760720" cy="2567940"/>
+                    </a:xfrm>
+                    <a:prstGeom prst="rect">
+                      <a:avLst/>
+                    </a:prstGeom>
+                  </pic:spPr>
+                </pic:pic>
+              </a:graphicData>
+            </a:graphic>
+          </wp:inline>
+        </w:drawing>
+      </w:r>
+    </w:p>
+    <w:p>
+      <w:r>
+        <w:br w:type="page"/>
+      </w:r>
+    </w:p>
+    <w:p>
+      <w:pPr>
+        <w:pStyle w:val="Akapitzlist"/>
+        <w:numPr>
+          <w:ilvl w:val="0"/>
+          <w:numId w:val="1"/>
+        </w:numPr>
+      </w:pPr>
+      <w:r>
+        <w:lastRenderedPageBreak/>
+        <w:t>Przeniesienie plików do nowo wybranego folderu</w:t>
+      </w:r>
+    </w:p>
+    <w:p>
       <w:r>
         <w:rPr>
           <w:noProof/>
           <w:lang w:eastAsia="pl-PL"/>
         </w:rPr>
         <w:drawing>
-          <wp:inline distT="0" distB="0" distL="0" distR="0">
+          <wp:inline distT="0" distB="0" distL="0" distR="0" wp14:anchorId="5245254F" wp14:editId="41B5382B">
             <wp:extent cx="5760720" cy="2291263"/>
             <wp:effectExtent l="19050" t="0" r="0" b="0"/>
             <wp:docPr id="31" name="Obraz 31"/>
@@ -187,7 +296,7 @@
                     </pic:cNvPicPr>
                   </pic:nvPicPr>
                   <pic:blipFill>
-                    <a:blip r:embed="rId7" cstate="print"/>
+                    <a:blip r:embed="rId9" cstate="print"/>
                     <a:srcRect/>
                     <a:stretch>
                       <a:fillRect/>
@@ -217,14 +326,35 @@
       </w:r>
     </w:p>
     <w:p>
+      <w:pPr>
+        <w:pStyle w:val="Akapitzlist"/>
+        <w:numPr>
+          <w:ilvl w:val="0"/>
+          <w:numId w:val="1"/>
+        </w:numPr>
+      </w:pPr>
+      <w:r>
+        <w:t xml:space="preserve">Dodanie uprawnień dla użytkownika </w:t>
+      </w:r>
+      <w:r>
+        <w:rPr>
+          <w:b/>
+          <w:bCs/>
+        </w:rPr>
+        <w:t>SIEĆ</w:t>
+      </w:r>
+      <w:r>
+        <w:t>, aby serwer mógł poprawnie odczytywać i zapisywać dane</w:t>
+      </w:r>
+    </w:p>
+    <w:p>
       <w:r>
         <w:rPr>
           <w:noProof/>
           <w:lang w:eastAsia="pl-PL"/>
         </w:rPr>
-        <w:lastRenderedPageBreak/>
         <w:drawing>
-          <wp:inline distT="0" distB="0" distL="0" distR="0">
+          <wp:inline distT="0" distB="0" distL="0" distR="0" wp14:anchorId="603895BF" wp14:editId="75D5AF34">
             <wp:extent cx="4200525" cy="4600575"/>
             <wp:effectExtent l="19050" t="0" r="9525" b="0"/>
             <wp:docPr id="34" name="Obraz 34"/>
@@ -241,7 +371,7 @@
                     </pic:cNvPicPr>
                   </pic:nvPicPr>
                   <pic:blipFill>
-                    <a:blip r:embed="rId8" cstate="print"/>
+                    <a:blip r:embed="rId10" cstate="print"/>
                     <a:srcRect/>
                     <a:stretch>
                       <a:fillRect/>
@@ -272,13 +402,30 @@
     </w:p>
     <w:p>
       <w:r>
+        <w:br w:type="page"/>
+      </w:r>
+    </w:p>
+    <w:p>
+      <w:pPr>
+        <w:pStyle w:val="Akapitzlist"/>
+        <w:numPr>
+          <w:ilvl w:val="0"/>
+          <w:numId w:val="1"/>
+        </w:numPr>
+      </w:pPr>
+      <w:r>
+        <w:lastRenderedPageBreak/>
+        <w:t>Połączenie bazy danych z serwerem</w:t>
+      </w:r>
+    </w:p>
+    <w:p>
+      <w:r>
         <w:rPr>
           <w:noProof/>
           <w:lang w:eastAsia="pl-PL"/>
         </w:rPr>
-        <w:lastRenderedPageBreak/>
         <w:drawing>
-          <wp:inline distT="0" distB="0" distL="0" distR="0">
+          <wp:inline distT="0" distB="0" distL="0" distR="0" wp14:anchorId="21AF5088" wp14:editId="5DB147F2">
             <wp:extent cx="5760720" cy="5224839"/>
             <wp:effectExtent l="19050" t="0" r="0" b="0"/>
             <wp:docPr id="37" name="Obraz 37"/>
@@ -295,7 +442,7 @@
                     </pic:cNvPicPr>
                   </pic:nvPicPr>
                   <pic:blipFill>
-                    <a:blip r:embed="rId9" cstate="print"/>
+                    <a:blip r:embed="rId11" cstate="print"/>
                     <a:srcRect/>
                     <a:stretch>
                       <a:fillRect/>
@@ -325,13 +472,25 @@
       </w:r>
     </w:p>
     <w:p>
+      <w:pPr>
+        <w:pStyle w:val="Akapitzlist"/>
+        <w:numPr>
+          <w:ilvl w:val="0"/>
+          <w:numId w:val="1"/>
+        </w:numPr>
+      </w:pPr>
+      <w:r>
+        <w:t xml:space="preserve">Wygenerowanie nowego skryptu tworzącego bazę danych </w:t>
+      </w:r>
+    </w:p>
+    <w:p>
       <w:r>
         <w:rPr>
           <w:noProof/>
           <w:lang w:eastAsia="pl-PL"/>
         </w:rPr>
         <w:drawing>
-          <wp:inline distT="0" distB="0" distL="0" distR="0">
+          <wp:inline distT="0" distB="0" distL="0" distR="0" wp14:anchorId="7522073F" wp14:editId="357CF127">
             <wp:extent cx="5760720" cy="1370363"/>
             <wp:effectExtent l="19050" t="0" r="0" b="0"/>
             <wp:docPr id="40" name="Obraz 40"/>
@@ -348,7 +507,7 @@
                     </pic:cNvPicPr>
                   </pic:nvPicPr>
                   <pic:blipFill>
-                    <a:blip r:embed="rId10" cstate="print"/>
+                    <a:blip r:embed="rId12" cstate="print"/>
                     <a:srcRect/>
                     <a:stretch>
                       <a:fillRect/>
@@ -387,8 +546,105 @@
 </w:document>
 </file>
 
+<file path=word/numbering.xml><?xml version="1.0" encoding="utf-8"?>
+<w:numbering xmlns:wpc="http://schemas.microsoft.com/office/word/2010/wordprocessingCanvas" xmlns:cx="http://schemas.microsoft.com/office/drawing/2014/chartex" xmlns:cx1="http://schemas.microsoft.com/office/drawing/2015/9/8/chartex" xmlns:cx2="http://schemas.microsoft.com/office/drawing/2015/10/21/chartex" xmlns:cx3="http://schemas.microsoft.com/office/drawing/2016/5/9/chartex" xmlns:cx4="http://schemas.microsoft.com/office/drawing/2016/5/10/chartex" xmlns:cx5="http://schemas.microsoft.com/office/drawing/2016/5/11/chartex" xmlns:cx6="http://schemas.microsoft.com/office/drawing/2016/5/12/chartex" xmlns:cx7="http://schemas.microsoft.com/office/drawing/2016/5/13/chartex" xmlns:cx8="http://schemas.microsoft.com/office/drawing/2016/5/14/chartex" xmlns:mc="http://schemas.openxmlformats.org/markup-compatibility/2006" xmlns:aink="http://schemas.microsoft.com/office/drawing/2016/ink" xmlns:am3d="http://schemas.microsoft.com/office/drawing/2017/model3d" xmlns:o="urn:schemas-microsoft-com:office:office" xmlns:oel="http://schemas.microsoft.com/office/2019/extlst" xmlns:r="http://schemas.openxmlformats.org/officeDocument/2006/relationships" xmlns:m="http://schemas.openxmlformats.org/officeDocument/2006/math" xmlns:v="urn:schemas-microsoft-com:vml" xmlns:wp14="http://schemas.microsoft.com/office/word/2010/wordprocessingDrawing" xmlns:wp="http://schemas.openxmlformats.org/drawingml/2006/wordprocessingDrawing" xmlns:w10="urn:schemas-microsoft-com:office:word" xmlns:w="http://schemas.openxmlformats.org/wordprocessingml/2006/main" xmlns:w14="http://schemas.microsoft.com/office/word/2010/wordml" xmlns:w15="http://schemas.microsoft.com/office/word/2012/wordml" xmlns:w16cex="http://schemas.microsoft.com/office/word/2018/wordml/cex" xmlns:w16cid="http://schemas.microsoft.com/office/word/2016/wordml/cid" xmlns:w16="http://schemas.microsoft.com/office/word/2018/wordml" xmlns:w16du="http://schemas.microsoft.com/office/word/2023/wordml/word16du" xmlns:w16sdtdh="http://schemas.microsoft.com/office/word/2020/wordml/sdtdatahash" xmlns:w16se="http://schemas.microsoft.com/office/word/2015/wordml/symex" xmlns:wpg="http://schemas.microsoft.com/office/word/2010/wordprocessingGroup" xmlns:wpi="http://schemas.microsoft.com/office/word/2010/wordprocessingInk" xmlns:wne="http://schemas.microsoft.com/office/word/2006/wordml" xmlns:wps="http://schemas.microsoft.com/office/word/2010/wordprocessingShape" mc:Ignorable="w14 w15 w16se w16cid w16 w16cex w16sdtdh w16du wp14">
+  <w:abstractNum w:abstractNumId="0" w15:restartNumberingAfterBreak="0">
+    <w:nsid w:val="535816F3"/>
+    <w:multiLevelType w:val="hybridMultilevel"/>
+    <w:tmpl w:val="B62A1418"/>
+    <w:lvl w:ilvl="0" w:tplc="0409000F">
+      <w:start w:val="1"/>
+      <w:numFmt w:val="decimal"/>
+      <w:lvlText w:val="%1."/>
+      <w:lvlJc w:val="left"/>
+      <w:pPr>
+        <w:ind w:left="720" w:hanging="360"/>
+      </w:pPr>
+      <w:rPr>
+        <w:rFonts w:hint="default"/>
+      </w:rPr>
+    </w:lvl>
+    <w:lvl w:ilvl="1" w:tplc="04090019" w:tentative="1">
+      <w:start w:val="1"/>
+      <w:numFmt w:val="lowerLetter"/>
+      <w:lvlText w:val="%2."/>
+      <w:lvlJc w:val="left"/>
+      <w:pPr>
+        <w:ind w:left="1440" w:hanging="360"/>
+      </w:pPr>
+    </w:lvl>
+    <w:lvl w:ilvl="2" w:tplc="0409001B" w:tentative="1">
+      <w:start w:val="1"/>
+      <w:numFmt w:val="lowerRoman"/>
+      <w:lvlText w:val="%3."/>
+      <w:lvlJc w:val="right"/>
+      <w:pPr>
+        <w:ind w:left="2160" w:hanging="180"/>
+      </w:pPr>
+    </w:lvl>
+    <w:lvl w:ilvl="3" w:tplc="0409000F" w:tentative="1">
+      <w:start w:val="1"/>
+      <w:numFmt w:val="decimal"/>
+      <w:lvlText w:val="%4."/>
+      <w:lvlJc w:val="left"/>
+      <w:pPr>
+        <w:ind w:left="2880" w:hanging="360"/>
+      </w:pPr>
+    </w:lvl>
+    <w:lvl w:ilvl="4" w:tplc="04090019" w:tentative="1">
+      <w:start w:val="1"/>
+      <w:numFmt w:val="lowerLetter"/>
+      <w:lvlText w:val="%5."/>
+      <w:lvlJc w:val="left"/>
+      <w:pPr>
+        <w:ind w:left="3600" w:hanging="360"/>
+      </w:pPr>
+    </w:lvl>
+    <w:lvl w:ilvl="5" w:tplc="0409001B" w:tentative="1">
+      <w:start w:val="1"/>
+      <w:numFmt w:val="lowerRoman"/>
+      <w:lvlText w:val="%6."/>
+      <w:lvlJc w:val="right"/>
+      <w:pPr>
+        <w:ind w:left="4320" w:hanging="180"/>
+      </w:pPr>
+    </w:lvl>
+    <w:lvl w:ilvl="6" w:tplc="0409000F" w:tentative="1">
+      <w:start w:val="1"/>
+      <w:numFmt w:val="decimal"/>
+      <w:lvlText w:val="%7."/>
+      <w:lvlJc w:val="left"/>
+      <w:pPr>
+        <w:ind w:left="5040" w:hanging="360"/>
+      </w:pPr>
+    </w:lvl>
+    <w:lvl w:ilvl="7" w:tplc="04090019" w:tentative="1">
+      <w:start w:val="1"/>
+      <w:numFmt w:val="lowerLetter"/>
+      <w:lvlText w:val="%8."/>
+      <w:lvlJc w:val="left"/>
+      <w:pPr>
+        <w:ind w:left="5760" w:hanging="360"/>
+      </w:pPr>
+    </w:lvl>
+    <w:lvl w:ilvl="8" w:tplc="0409001B" w:tentative="1">
+      <w:start w:val="1"/>
+      <w:numFmt w:val="lowerRoman"/>
+      <w:lvlText w:val="%9."/>
+      <w:lvlJc w:val="right"/>
+      <w:pPr>
+        <w:ind w:left="6480" w:hanging="180"/>
+      </w:pPr>
+    </w:lvl>
+  </w:abstractNum>
+  <w:num w:numId="1" w16cid:durableId="217205960">
+    <w:abstractNumId w:val="0"/>
+  </w:num>
+</w:numbering>
+</file>
+
 <file path=word/styles.xml><?xml version="1.0" encoding="utf-8"?>
-<w:styles xmlns:r="http://schemas.openxmlformats.org/officeDocument/2006/relationships" xmlns:w="http://schemas.openxmlformats.org/wordprocessingml/2006/main">
+<w:styles xmlns:mc="http://schemas.openxmlformats.org/markup-compatibility/2006" xmlns:r="http://schemas.openxmlformats.org/officeDocument/2006/relationships" xmlns:w="http://schemas.openxmlformats.org/wordprocessingml/2006/main" xmlns:w14="http://schemas.microsoft.com/office/word/2010/wordml" xmlns:w15="http://schemas.microsoft.com/office/word/2012/wordml" xmlns:w16cex="http://schemas.microsoft.com/office/word/2018/wordml/cex" xmlns:w16cid="http://schemas.microsoft.com/office/word/2016/wordml/cid" xmlns:w16="http://schemas.microsoft.com/office/word/2018/wordml" xmlns:w16du="http://schemas.microsoft.com/office/word/2023/wordml/word16du" xmlns:w16sdtdh="http://schemas.microsoft.com/office/word/2020/wordml/sdtdatahash" xmlns:w16se="http://schemas.microsoft.com/office/word/2015/wordml/symex" mc:Ignorable="w14 w15 w16se w16cid w16 w16cex w16sdtdh w16du">
   <w:docDefaults>
     <w:rPrDefault>
       <w:rPr>
@@ -404,144 +660,383 @@
       </w:pPr>
     </w:pPrDefault>
   </w:docDefaults>
-  <w:latentStyles w:defLockedState="0" w:defUIPriority="99" w:defSemiHidden="1" w:defUnhideWhenUsed="1" w:defQFormat="0" w:count="267">
-    <w:lsdException w:name="Normal" w:semiHidden="0" w:uiPriority="0" w:unhideWhenUsed="0" w:qFormat="1"/>
-    <w:lsdException w:name="heading 1" w:semiHidden="0" w:uiPriority="9" w:unhideWhenUsed="0" w:qFormat="1"/>
-    <w:lsdException w:name="heading 2" w:uiPriority="9" w:qFormat="1"/>
-    <w:lsdException w:name="heading 3" w:uiPriority="9" w:qFormat="1"/>
-    <w:lsdException w:name="heading 4" w:uiPriority="9" w:qFormat="1"/>
-    <w:lsdException w:name="heading 5" w:uiPriority="9" w:qFormat="1"/>
-    <w:lsdException w:name="heading 6" w:uiPriority="9" w:qFormat="1"/>
-    <w:lsdException w:name="heading 7" w:uiPriority="9" w:qFormat="1"/>
-    <w:lsdException w:name="heading 8" w:uiPriority="9" w:qFormat="1"/>
-    <w:lsdException w:name="heading 9" w:uiPriority="9" w:qFormat="1"/>
-    <w:lsdException w:name="toc 1" w:uiPriority="39"/>
-    <w:lsdException w:name="toc 2" w:uiPriority="39"/>
-    <w:lsdException w:name="toc 3" w:uiPriority="39"/>
-    <w:lsdException w:name="toc 4" w:uiPriority="39"/>
-    <w:lsdException w:name="toc 5" w:uiPriority="39"/>
-    <w:lsdException w:name="toc 6" w:uiPriority="39"/>
-    <w:lsdException w:name="toc 7" w:uiPriority="39"/>
-    <w:lsdException w:name="toc 8" w:uiPriority="39"/>
-    <w:lsdException w:name="toc 9" w:uiPriority="39"/>
-    <w:lsdException w:name="caption" w:uiPriority="35" w:qFormat="1"/>
-    <w:lsdException w:name="Title" w:semiHidden="0" w:uiPriority="10" w:unhideWhenUsed="0" w:qFormat="1"/>
-    <w:lsdException w:name="Default Paragraph Font" w:uiPriority="1"/>
-    <w:lsdException w:name="Subtitle" w:semiHidden="0" w:uiPriority="11" w:unhideWhenUsed="0" w:qFormat="1"/>
-    <w:lsdException w:name="Strong" w:semiHidden="0" w:uiPriority="22" w:unhideWhenUsed="0" w:qFormat="1"/>
-    <w:lsdException w:name="Emphasis" w:semiHidden="0" w:uiPriority="20" w:unhideWhenUsed="0" w:qFormat="1"/>
-    <w:lsdException w:name="Table Grid" w:semiHidden="0" w:uiPriority="59" w:unhideWhenUsed="0"/>
-    <w:lsdException w:name="Placeholder Text" w:unhideWhenUsed="0"/>
-    <w:lsdException w:name="No Spacing" w:semiHidden="0" w:uiPriority="1" w:unhideWhenUsed="0" w:qFormat="1"/>
-    <w:lsdException w:name="Light Shading" w:semiHidden="0" w:uiPriority="60" w:unhideWhenUsed="0"/>
-    <w:lsdException w:name="Light List" w:semiHidden="0" w:uiPriority="61" w:unhideWhenUsed="0"/>
-    <w:lsdException w:name="Light Grid" w:semiHidden="0" w:uiPriority="62" w:unhideWhenUsed="0"/>
-    <w:lsdException w:name="Medium Shading 1" w:semiHidden="0" w:uiPriority="63" w:unhideWhenUsed="0"/>
-    <w:lsdException w:name="Medium Shading 2" w:semiHidden="0" w:uiPriority="64" w:unhideWhenUsed="0"/>
-    <w:lsdException w:name="Medium List 1" w:semiHidden="0" w:uiPriority="65" w:unhideWhenUsed="0"/>
-    <w:lsdException w:name="Medium List 2" w:semiHidden="0" w:uiPriority="66" w:unhideWhenUsed="0"/>
-    <w:lsdException w:name="Medium Grid 1" w:semiHidden="0" w:uiPriority="67" w:unhideWhenUsed="0"/>
-    <w:lsdException w:name="Medium Grid 2" w:semiHidden="0" w:uiPriority="68" w:unhideWhenUsed="0"/>
-    <w:lsdException w:name="Medium Grid 3" w:semiHidden="0" w:uiPriority="69" w:unhideWhenUsed="0"/>
-    <w:lsdException w:name="Dark List" w:semiHidden="0" w:uiPriority="70" w:unhideWhenUsed="0"/>
-    <w:lsdException w:name="Colorful Shading" w:semiHidden="0" w:uiPriority="71" w:unhideWhenUsed="0"/>
-    <w:lsdException w:name="Colorful List" w:semiHidden="0" w:uiPriority="72" w:unhideWhenUsed="0"/>
-    <w:lsdException w:name="Colorful Grid" w:semiHidden="0" w:uiPriority="73" w:unhideWhenUsed="0"/>
-    <w:lsdException w:name="Light Shading Accent 1" w:semiHidden="0" w:uiPriority="60" w:unhideWhenUsed="0"/>
-    <w:lsdException w:name="Light List Accent 1" w:semiHidden="0" w:uiPriority="61" w:unhideWhenUsed="0"/>
-    <w:lsdException w:name="Light Grid Accent 1" w:semiHidden="0" w:uiPriority="62" w:unhideWhenUsed="0"/>
-    <w:lsdException w:name="Medium Shading 1 Accent 1" w:semiHidden="0" w:uiPriority="63" w:unhideWhenUsed="0"/>
-    <w:lsdException w:name="Medium Shading 2 Accent 1" w:semiHidden="0" w:uiPriority="64" w:unhideWhenUsed="0"/>
-    <w:lsdException w:name="Medium List 1 Accent 1" w:semiHidden="0" w:uiPriority="65" w:unhideWhenUsed="0"/>
-    <w:lsdException w:name="Revision" w:unhideWhenUsed="0"/>
-    <w:lsdException w:name="List Paragraph" w:semiHidden="0" w:uiPriority="34" w:unhideWhenUsed="0" w:qFormat="1"/>
-    <w:lsdException w:name="Quote" w:semiHidden="0" w:uiPriority="29" w:unhideWhenUsed="0" w:qFormat="1"/>
-    <w:lsdException w:name="Intense Quote" w:semiHidden="0" w:uiPriority="30" w:unhideWhenUsed="0" w:qFormat="1"/>
-    <w:lsdException w:name="Medium List 2 Accent 1" w:semiHidden="0" w:uiPriority="66" w:unhideWhenUsed="0"/>
-    <w:lsdException w:name="Medium Grid 1 Accent 1" w:semiHidden="0" w:uiPriority="67" w:unhideWhenUsed="0"/>
-    <w:lsdException w:name="Medium Grid 2 Accent 1" w:semiHidden="0" w:uiPriority="68" w:unhideWhenUsed="0"/>
-    <w:lsdException w:name="Medium Grid 3 Accent 1" w:semiHidden="0" w:uiPriority="69" w:unhideWhenUsed="0"/>
-    <w:lsdException w:name="Dark List Accent 1" w:semiHidden="0" w:uiPriority="70" w:unhideWhenUsed="0"/>
-    <w:lsdException w:name="Colorful Shading Accent 1" w:semiHidden="0" w:uiPriority="71" w:unhideWhenUsed="0"/>
-    <w:lsdException w:name="Colorful List Accent 1" w:semiHidden="0" w:uiPriority="72" w:unhideWhenUsed="0"/>
-    <w:lsdException w:name="Colorful Grid Accent 1" w:semiHidden="0" w:uiPriority="73" w:unhideWhenUsed="0"/>
-    <w:lsdException w:name="Light Shading Accent 2" w:semiHidden="0" w:uiPriority="60" w:unhideWhenUsed="0"/>
-    <w:lsdException w:name="Light List Accent 2" w:semiHidden="0" w:uiPriority="61" w:unhideWhenUsed="0"/>
-    <w:lsdException w:name="Light Grid Accent 2" w:semiHidden="0" w:uiPriority="62" w:unhideWhenUsed="0"/>
-    <w:lsdException w:name="Medium Shading 1 Accent 2" w:semiHidden="0" w:uiPriority="63" w:unhideWhenUsed="0"/>
-    <w:lsdException w:name="Medium Shading 2 Accent 2" w:semiHidden="0" w:uiPriority="64" w:unhideWhenUsed="0"/>
-    <w:lsdException w:name="Medium List 1 Accent 2" w:semiHidden="0" w:uiPriority="65" w:unhideWhenUsed="0"/>
-    <w:lsdException w:name="Medium List 2 Accent 2" w:semiHidden="0" w:uiPriority="66" w:unhideWhenUsed="0"/>
-    <w:lsdException w:name="Medium Grid 1 Accent 2" w:semiHidden="0" w:uiPriority="67" w:unhideWhenUsed="0"/>
-    <w:lsdException w:name="Medium Grid 2 Accent 2" w:semiHidden="0" w:uiPriority="68" w:unhideWhenUsed="0"/>
-    <w:lsdException w:name="Medium Grid 3 Accent 2" w:semiHidden="0" w:uiPriority="69" w:unhideWhenUsed="0"/>
-    <w:lsdException w:name="Dark List Accent 2" w:semiHidden="0" w:uiPriority="70" w:unhideWhenUsed="0"/>
-    <w:lsdException w:name="Colorful Shading Accent 2" w:semiHidden="0" w:uiPriority="71" w:unhideWhenUsed="0"/>
-    <w:lsdException w:name="Colorful List Accent 2" w:semiHidden="0" w:uiPriority="72" w:unhideWhenUsed="0"/>
-    <w:lsdException w:name="Colorful Grid Accent 2" w:semiHidden="0" w:uiPriority="73" w:unhideWhenUsed="0"/>
-    <w:lsdException w:name="Light Shading Accent 3" w:semiHidden="0" w:uiPriority="60" w:unhideWhenUsed="0"/>
-    <w:lsdException w:name="Light List Accent 3" w:semiHidden="0" w:uiPriority="61" w:unhideWhenUsed="0"/>
-    <w:lsdException w:name="Light Grid Accent 3" w:semiHidden="0" w:uiPriority="62" w:unhideWhenUsed="0"/>
-    <w:lsdException w:name="Medium Shading 1 Accent 3" w:semiHidden="0" w:uiPriority="63" w:unhideWhenUsed="0"/>
-    <w:lsdException w:name="Medium Shading 2 Accent 3" w:semiHidden="0" w:uiPriority="64" w:unhideWhenUsed="0"/>
-    <w:lsdException w:name="Medium List 1 Accent 3" w:semiHidden="0" w:uiPriority="65" w:unhideWhenUsed="0"/>
-    <w:lsdException w:name="Medium List 2 Accent 3" w:semiHidden="0" w:uiPriority="66" w:unhideWhenUsed="0"/>
-    <w:lsdException w:name="Medium Grid 1 Accent 3" w:semiHidden="0" w:uiPriority="67" w:unhideWhenUsed="0"/>
-    <w:lsdException w:name="Medium Grid 2 Accent 3" w:semiHidden="0" w:uiPriority="68" w:unhideWhenUsed="0"/>
-    <w:lsdException w:name="Medium Grid 3 Accent 3" w:semiHidden="0" w:uiPriority="69" w:unhideWhenUsed="0"/>
-    <w:lsdException w:name="Dark List Accent 3" w:semiHidden="0" w:uiPriority="70" w:unhideWhenUsed="0"/>
-    <w:lsdException w:name="Colorful Shading Accent 3" w:semiHidden="0" w:uiPriority="71" w:unhideWhenUsed="0"/>
-    <w:lsdException w:name="Colorful List Accent 3" w:semiHidden="0" w:uiPriority="72" w:unhideWhenUsed="0"/>
-    <w:lsdException w:name="Colorful Grid Accent 3" w:semiHidden="0" w:uiPriority="73" w:unhideWhenUsed="0"/>
-    <w:lsdException w:name="Light Shading Accent 4" w:semiHidden="0" w:uiPriority="60" w:unhideWhenUsed="0"/>
-    <w:lsdException w:name="Light List Accent 4" w:semiHidden="0" w:uiPriority="61" w:unhideWhenUsed="0"/>
-    <w:lsdException w:name="Light Grid Accent 4" w:semiHidden="0" w:uiPriority="62" w:unhideWhenUsed="0"/>
-    <w:lsdException w:name="Medium Shading 1 Accent 4" w:semiHidden="0" w:uiPriority="63" w:unhideWhenUsed="0"/>
-    <w:lsdException w:name="Medium Shading 2 Accent 4" w:semiHidden="0" w:uiPriority="64" w:unhideWhenUsed="0"/>
-    <w:lsdException w:name="Medium List 1 Accent 4" w:semiHidden="0" w:uiPriority="65" w:unhideWhenUsed="0"/>
-    <w:lsdException w:name="Medium List 2 Accent 4" w:semiHidden="0" w:uiPriority="66" w:unhideWhenUsed="0"/>
-    <w:lsdException w:name="Medium Grid 1 Accent 4" w:semiHidden="0" w:uiPriority="67" w:unhideWhenUsed="0"/>
-    <w:lsdException w:name="Medium Grid 2 Accent 4" w:semiHidden="0" w:uiPriority="68" w:unhideWhenUsed="0"/>
-    <w:lsdException w:name="Medium Grid 3 Accent 4" w:semiHidden="0" w:uiPriority="69" w:unhideWhenUsed="0"/>
-    <w:lsdException w:name="Dark List Accent 4" w:semiHidden="0" w:uiPriority="70" w:unhideWhenUsed="0"/>
-    <w:lsdException w:name="Colorful Shading Accent 4" w:semiHidden="0" w:uiPriority="71" w:unhideWhenUsed="0"/>
-    <w:lsdException w:name="Colorful List Accent 4" w:semiHidden="0" w:uiPriority="72" w:unhideWhenUsed="0"/>
-    <w:lsdException w:name="Colorful Grid Accent 4" w:semiHidden="0" w:uiPriority="73" w:unhideWhenUsed="0"/>
-    <w:lsdException w:name="Light Shading Accent 5" w:semiHidden="0" w:uiPriority="60" w:unhideWhenUsed="0"/>
-    <w:lsdException w:name="Light List Accent 5" w:semiHidden="0" w:uiPriority="61" w:unhideWhenUsed="0"/>
-    <w:lsdException w:name="Light Grid Accent 5" w:semiHidden="0" w:uiPriority="62" w:unhideWhenUsed="0"/>
-    <w:lsdException w:name="Medium Shading 1 Accent 5" w:semiHidden="0" w:uiPriority="63" w:unhideWhenUsed="0"/>
-    <w:lsdException w:name="Medium Shading 2 Accent 5" w:semiHidden="0" w:uiPriority="64" w:unhideWhenUsed="0"/>
-    <w:lsdException w:name="Medium List 1 Accent 5" w:semiHidden="0" w:uiPriority="65" w:unhideWhenUsed="0"/>
-    <w:lsdException w:name="Medium List 2 Accent 5" w:semiHidden="0" w:uiPriority="66" w:unhideWhenUsed="0"/>
-    <w:lsdException w:name="Medium Grid 1 Accent 5" w:semiHidden="0" w:uiPriority="67" w:unhideWhenUsed="0"/>
-    <w:lsdException w:name="Medium Grid 2 Accent 5" w:semiHidden="0" w:uiPriority="68" w:unhideWhenUsed="0"/>
-    <w:lsdException w:name="Medium Grid 3 Accent 5" w:semiHidden="0" w:uiPriority="69" w:unhideWhenUsed="0"/>
-    <w:lsdException w:name="Dark List Accent 5" w:semiHidden="0" w:uiPriority="70" w:unhideWhenUsed="0"/>
-    <w:lsdException w:name="Colorful Shading Accent 5" w:semiHidden="0" w:uiPriority="71" w:unhideWhenUsed="0"/>
-    <w:lsdException w:name="Colorful List Accent 5" w:semiHidden="0" w:uiPriority="72" w:unhideWhenUsed="0"/>
-    <w:lsdException w:name="Colorful Grid Accent 5" w:semiHidden="0" w:uiPriority="73" w:unhideWhenUsed="0"/>
-    <w:lsdException w:name="Light Shading Accent 6" w:semiHidden="0" w:uiPriority="60" w:unhideWhenUsed="0"/>
-    <w:lsdException w:name="Light List Accent 6" w:semiHidden="0" w:uiPriority="61" w:unhideWhenUsed="0"/>
-    <w:lsdException w:name="Light Grid Accent 6" w:semiHidden="0" w:uiPriority="62" w:unhideWhenUsed="0"/>
-    <w:lsdException w:name="Medium Shading 1 Accent 6" w:semiHidden="0" w:uiPriority="63" w:unhideWhenUsed="0"/>
-    <w:lsdException w:name="Medium Shading 2 Accent 6" w:semiHidden="0" w:uiPriority="64" w:unhideWhenUsed="0"/>
-    <w:lsdException w:name="Medium List 1 Accent 6" w:semiHidden="0" w:uiPriority="65" w:unhideWhenUsed="0"/>
-    <w:lsdException w:name="Medium List 2 Accent 6" w:semiHidden="0" w:uiPriority="66" w:unhideWhenUsed="0"/>
-    <w:lsdException w:name="Medium Grid 1 Accent 6" w:semiHidden="0" w:uiPriority="67" w:unhideWhenUsed="0"/>
-    <w:lsdException w:name="Medium Grid 2 Accent 6" w:semiHidden="0" w:uiPriority="68" w:unhideWhenUsed="0"/>
-    <w:lsdException w:name="Medium Grid 3 Accent 6" w:semiHidden="0" w:uiPriority="69" w:unhideWhenUsed="0"/>
-    <w:lsdException w:name="Dark List Accent 6" w:semiHidden="0" w:uiPriority="70" w:unhideWhenUsed="0"/>
-    <w:lsdException w:name="Colorful Shading Accent 6" w:semiHidden="0" w:uiPriority="71" w:unhideWhenUsed="0"/>
-    <w:lsdException w:name="Colorful List Accent 6" w:semiHidden="0" w:uiPriority="72" w:unhideWhenUsed="0"/>
-    <w:lsdException w:name="Colorful Grid Accent 6" w:semiHidden="0" w:uiPriority="73" w:unhideWhenUsed="0"/>
-    <w:lsdException w:name="Subtle Emphasis" w:semiHidden="0" w:uiPriority="19" w:unhideWhenUsed="0" w:qFormat="1"/>
-    <w:lsdException w:name="Intense Emphasis" w:semiHidden="0" w:uiPriority="21" w:unhideWhenUsed="0" w:qFormat="1"/>
-    <w:lsdException w:name="Subtle Reference" w:semiHidden="0" w:uiPriority="31" w:unhideWhenUsed="0" w:qFormat="1"/>
-    <w:lsdException w:name="Intense Reference" w:semiHidden="0" w:uiPriority="32" w:unhideWhenUsed="0" w:qFormat="1"/>
-    <w:lsdException w:name="Book Title" w:semiHidden="0" w:uiPriority="33" w:unhideWhenUsed="0" w:qFormat="1"/>
-    <w:lsdException w:name="Bibliography" w:uiPriority="37"/>
-    <w:lsdException w:name="TOC Heading" w:uiPriority="39" w:qFormat="1"/>
+  <w:latentStyles w:defLockedState="0" w:defUIPriority="99" w:defSemiHidden="0" w:defUnhideWhenUsed="0" w:defQFormat="0" w:count="376">
+    <w:lsdException w:name="Normal" w:uiPriority="0" w:qFormat="1"/>
+    <w:lsdException w:name="heading 1" w:uiPriority="9" w:qFormat="1"/>
+    <w:lsdException w:name="heading 2" w:semiHidden="1" w:uiPriority="9" w:unhideWhenUsed="1" w:qFormat="1"/>
+    <w:lsdException w:name="heading 3" w:semiHidden="1" w:uiPriority="9" w:unhideWhenUsed="1" w:qFormat="1"/>
+    <w:lsdException w:name="heading 4" w:semiHidden="1" w:uiPriority="9" w:unhideWhenUsed="1" w:qFormat="1"/>
+    <w:lsdException w:name="heading 5" w:semiHidden="1" w:uiPriority="9" w:unhideWhenUsed="1" w:qFormat="1"/>
+    <w:lsdException w:name="heading 6" w:semiHidden="1" w:uiPriority="9" w:unhideWhenUsed="1" w:qFormat="1"/>
+    <w:lsdException w:name="heading 7" w:semiHidden="1" w:uiPriority="9" w:unhideWhenUsed="1" w:qFormat="1"/>
+    <w:lsdException w:name="heading 8" w:semiHidden="1" w:uiPriority="9" w:unhideWhenUsed="1" w:qFormat="1"/>
+    <w:lsdException w:name="heading 9" w:semiHidden="1" w:uiPriority="9" w:unhideWhenUsed="1" w:qFormat="1"/>
+    <w:lsdException w:name="index 1" w:semiHidden="1" w:unhideWhenUsed="1"/>
+    <w:lsdException w:name="index 2" w:semiHidden="1" w:unhideWhenUsed="1"/>
+    <w:lsdException w:name="index 3" w:semiHidden="1" w:unhideWhenUsed="1"/>
+    <w:lsdException w:name="index 4" w:semiHidden="1" w:unhideWhenUsed="1"/>
+    <w:lsdException w:name="index 5" w:semiHidden="1" w:unhideWhenUsed="1"/>
+    <w:lsdException w:name="index 6" w:semiHidden="1" w:unhideWhenUsed="1"/>
+    <w:lsdException w:name="index 7" w:semiHidden="1" w:unhideWhenUsed="1"/>
+    <w:lsdException w:name="index 8" w:semiHidden="1" w:unhideWhenUsed="1"/>
+    <w:lsdException w:name="index 9" w:semiHidden="1" w:unhideWhenUsed="1"/>
+    <w:lsdException w:name="toc 1" w:semiHidden="1" w:uiPriority="39" w:unhideWhenUsed="1"/>
+    <w:lsdException w:name="toc 2" w:semiHidden="1" w:uiPriority="39" w:unhideWhenUsed="1"/>
+    <w:lsdException w:name="toc 3" w:semiHidden="1" w:uiPriority="39" w:unhideWhenUsed="1"/>
+    <w:lsdException w:name="toc 4" w:semiHidden="1" w:uiPriority="39" w:unhideWhenUsed="1"/>
+    <w:lsdException w:name="toc 5" w:semiHidden="1" w:uiPriority="39" w:unhideWhenUsed="1"/>
+    <w:lsdException w:name="toc 6" w:semiHidden="1" w:uiPriority="39" w:unhideWhenUsed="1"/>
+    <w:lsdException w:name="toc 7" w:semiHidden="1" w:uiPriority="39" w:unhideWhenUsed="1"/>
+    <w:lsdException w:name="toc 8" w:semiHidden="1" w:uiPriority="39" w:unhideWhenUsed="1"/>
+    <w:lsdException w:name="toc 9" w:semiHidden="1" w:uiPriority="39" w:unhideWhenUsed="1"/>
+    <w:lsdException w:name="Normal Indent" w:semiHidden="1" w:unhideWhenUsed="1"/>
+    <w:lsdException w:name="footnote text" w:semiHidden="1" w:unhideWhenUsed="1"/>
+    <w:lsdException w:name="annotation text" w:semiHidden="1" w:unhideWhenUsed="1"/>
+    <w:lsdException w:name="header" w:semiHidden="1" w:unhideWhenUsed="1"/>
+    <w:lsdException w:name="footer" w:semiHidden="1" w:unhideWhenUsed="1"/>
+    <w:lsdException w:name="index heading" w:semiHidden="1" w:unhideWhenUsed="1"/>
+    <w:lsdException w:name="caption" w:semiHidden="1" w:uiPriority="35" w:unhideWhenUsed="1" w:qFormat="1"/>
+    <w:lsdException w:name="table of figures" w:semiHidden="1" w:unhideWhenUsed="1"/>
+    <w:lsdException w:name="envelope address" w:semiHidden="1" w:unhideWhenUsed="1"/>
+    <w:lsdException w:name="envelope return" w:semiHidden="1" w:unhideWhenUsed="1"/>
+    <w:lsdException w:name="footnote reference" w:semiHidden="1" w:unhideWhenUsed="1"/>
+    <w:lsdException w:name="annotation reference" w:semiHidden="1" w:unhideWhenUsed="1"/>
+    <w:lsdException w:name="line number" w:semiHidden="1" w:unhideWhenUsed="1"/>
+    <w:lsdException w:name="page number" w:semiHidden="1" w:unhideWhenUsed="1"/>
+    <w:lsdException w:name="endnote reference" w:semiHidden="1" w:unhideWhenUsed="1"/>
+    <w:lsdException w:name="endnote text" w:semiHidden="1" w:unhideWhenUsed="1"/>
+    <w:lsdException w:name="table of authorities" w:semiHidden="1" w:unhideWhenUsed="1"/>
+    <w:lsdException w:name="macro" w:semiHidden="1" w:unhideWhenUsed="1"/>
+    <w:lsdException w:name="toa heading" w:semiHidden="1" w:unhideWhenUsed="1"/>
+    <w:lsdException w:name="List" w:semiHidden="1" w:unhideWhenUsed="1"/>
+    <w:lsdException w:name="List Bullet" w:semiHidden="1" w:unhideWhenUsed="1"/>
+    <w:lsdException w:name="List Number" w:semiHidden="1" w:unhideWhenUsed="1"/>
+    <w:lsdException w:name="List 2" w:semiHidden="1" w:unhideWhenUsed="1"/>
+    <w:lsdException w:name="List 3" w:semiHidden="1" w:unhideWhenUsed="1"/>
+    <w:lsdException w:name="List 4" w:semiHidden="1" w:unhideWhenUsed="1"/>
+    <w:lsdException w:name="List 5" w:semiHidden="1" w:unhideWhenUsed="1"/>
+    <w:lsdException w:name="List Bullet 2" w:semiHidden="1" w:unhideWhenUsed="1"/>
+    <w:lsdException w:name="List Bullet 3" w:semiHidden="1" w:unhideWhenUsed="1"/>
+    <w:lsdException w:name="List Bullet 4" w:semiHidden="1" w:unhideWhenUsed="1"/>
+    <w:lsdException w:name="List Bullet 5" w:semiHidden="1" w:unhideWhenUsed="1"/>
+    <w:lsdException w:name="List Number 2" w:semiHidden="1" w:unhideWhenUsed="1"/>
+    <w:lsdException w:name="List Number 3" w:semiHidden="1" w:unhideWhenUsed="1"/>
+    <w:lsdException w:name="List Number 4" w:semiHidden="1" w:unhideWhenUsed="1"/>
+    <w:lsdException w:name="List Number 5" w:semiHidden="1" w:unhideWhenUsed="1"/>
+    <w:lsdException w:name="Title" w:uiPriority="10" w:qFormat="1"/>
+    <w:lsdException w:name="Closing" w:semiHidden="1" w:unhideWhenUsed="1"/>
+    <w:lsdException w:name="Signature" w:semiHidden="1" w:unhideWhenUsed="1"/>
+    <w:lsdException w:name="Default Paragraph Font" w:semiHidden="1" w:uiPriority="1" w:unhideWhenUsed="1"/>
+    <w:lsdException w:name="Body Text" w:semiHidden="1" w:unhideWhenUsed="1"/>
+    <w:lsdException w:name="Body Text Indent" w:semiHidden="1" w:unhideWhenUsed="1"/>
+    <w:lsdException w:name="List Continue" w:semiHidden="1" w:unhideWhenUsed="1"/>
+    <w:lsdException w:name="List Continue 2" w:semiHidden="1" w:unhideWhenUsed="1"/>
+    <w:lsdException w:name="List Continue 3" w:semiHidden="1" w:unhideWhenUsed="1"/>
+    <w:lsdException w:name="List Continue 4" w:semiHidden="1" w:unhideWhenUsed="1"/>
+    <w:lsdException w:name="List Continue 5" w:semiHidden="1" w:unhideWhenUsed="1"/>
+    <w:lsdException w:name="Message Header" w:semiHidden="1" w:unhideWhenUsed="1"/>
+    <w:lsdException w:name="Subtitle" w:uiPriority="11" w:qFormat="1"/>
+    <w:lsdException w:name="Salutation" w:semiHidden="1" w:unhideWhenUsed="1"/>
+    <w:lsdException w:name="Date" w:semiHidden="1" w:unhideWhenUsed="1"/>
+    <w:lsdException w:name="Body Text First Indent" w:semiHidden="1" w:unhideWhenUsed="1"/>
+    <w:lsdException w:name="Body Text First Indent 2" w:semiHidden="1" w:unhideWhenUsed="1"/>
+    <w:lsdException w:name="Note Heading" w:semiHidden="1" w:unhideWhenUsed="1"/>
+    <w:lsdException w:name="Body Text 2" w:semiHidden="1" w:unhideWhenUsed="1"/>
+    <w:lsdException w:name="Body Text 3" w:semiHidden="1" w:unhideWhenUsed="1"/>
+    <w:lsdException w:name="Body Text Indent 2" w:semiHidden="1" w:unhideWhenUsed="1"/>
+    <w:lsdException w:name="Body Text Indent 3" w:semiHidden="1" w:unhideWhenUsed="1"/>
+    <w:lsdException w:name="Block Text" w:semiHidden="1" w:unhideWhenUsed="1"/>
+    <w:lsdException w:name="Hyperlink" w:semiHidden="1" w:unhideWhenUsed="1"/>
+    <w:lsdException w:name="FollowedHyperlink" w:semiHidden="1" w:unhideWhenUsed="1"/>
+    <w:lsdException w:name="Strong" w:uiPriority="22" w:qFormat="1"/>
+    <w:lsdException w:name="Emphasis" w:uiPriority="20" w:qFormat="1"/>
+    <w:lsdException w:name="Document Map" w:semiHidden="1" w:unhideWhenUsed="1"/>
+    <w:lsdException w:name="Plain Text" w:semiHidden="1" w:unhideWhenUsed="1"/>
+    <w:lsdException w:name="E-mail Signature" w:semiHidden="1" w:unhideWhenUsed="1"/>
+    <w:lsdException w:name="HTML Top of Form" w:semiHidden="1" w:unhideWhenUsed="1"/>
+    <w:lsdException w:name="HTML Bottom of Form" w:semiHidden="1" w:unhideWhenUsed="1"/>
+    <w:lsdException w:name="Normal (Web)" w:semiHidden="1" w:unhideWhenUsed="1"/>
+    <w:lsdException w:name="HTML Acronym" w:semiHidden="1" w:unhideWhenUsed="1"/>
+    <w:lsdException w:name="HTML Address" w:semiHidden="1" w:unhideWhenUsed="1"/>
+    <w:lsdException w:name="HTML Cite" w:semiHidden="1" w:unhideWhenUsed="1"/>
+    <w:lsdException w:name="HTML Code" w:semiHidden="1" w:unhideWhenUsed="1"/>
+    <w:lsdException w:name="HTML Definition" w:semiHidden="1" w:unhideWhenUsed="1"/>
+    <w:lsdException w:name="HTML Keyboard" w:semiHidden="1" w:unhideWhenUsed="1"/>
+    <w:lsdException w:name="HTML Preformatted" w:semiHidden="1" w:unhideWhenUsed="1"/>
+    <w:lsdException w:name="HTML Sample" w:semiHidden="1" w:unhideWhenUsed="1"/>
+    <w:lsdException w:name="HTML Typewriter" w:semiHidden="1" w:unhideWhenUsed="1"/>
+    <w:lsdException w:name="HTML Variable" w:semiHidden="1" w:unhideWhenUsed="1"/>
+    <w:lsdException w:name="Normal Table" w:semiHidden="1" w:unhideWhenUsed="1"/>
+    <w:lsdException w:name="annotation subject" w:semiHidden="1" w:unhideWhenUsed="1"/>
+    <w:lsdException w:name="No List" w:semiHidden="1" w:unhideWhenUsed="1"/>
+    <w:lsdException w:name="Outline List 1" w:semiHidden="1" w:unhideWhenUsed="1"/>
+    <w:lsdException w:name="Outline List 2" w:semiHidden="1" w:unhideWhenUsed="1"/>
+    <w:lsdException w:name="Outline List 3" w:semiHidden="1" w:unhideWhenUsed="1"/>
+    <w:lsdException w:name="Table Simple 1" w:semiHidden="1" w:unhideWhenUsed="1"/>
+    <w:lsdException w:name="Table Simple 2" w:semiHidden="1" w:unhideWhenUsed="1"/>
+    <w:lsdException w:name="Table Simple 3" w:semiHidden="1" w:unhideWhenUsed="1"/>
+    <w:lsdException w:name="Table Classic 1" w:semiHidden="1" w:unhideWhenUsed="1"/>
+    <w:lsdException w:name="Table Classic 2" w:semiHidden="1" w:unhideWhenUsed="1"/>
+    <w:lsdException w:name="Table Classic 3" w:semiHidden="1" w:unhideWhenUsed="1"/>
+    <w:lsdException w:name="Table Classic 4" w:semiHidden="1" w:unhideWhenUsed="1"/>
+    <w:lsdException w:name="Table Colorful 1" w:semiHidden="1" w:unhideWhenUsed="1"/>
+    <w:lsdException w:name="Table Colorful 2" w:semiHidden="1" w:unhideWhenUsed="1"/>
+    <w:lsdException w:name="Table Colorful 3" w:semiHidden="1" w:unhideWhenUsed="1"/>
+    <w:lsdException w:name="Table Columns 1" w:semiHidden="1" w:unhideWhenUsed="1"/>
+    <w:lsdException w:name="Table Columns 2" w:semiHidden="1" w:unhideWhenUsed="1"/>
+    <w:lsdException w:name="Table Columns 3" w:semiHidden="1" w:unhideWhenUsed="1"/>
+    <w:lsdException w:name="Table Columns 4" w:semiHidden="1" w:unhideWhenUsed="1"/>
+    <w:lsdException w:name="Table Columns 5" w:semiHidden="1" w:unhideWhenUsed="1"/>
+    <w:lsdException w:name="Table Grid 1" w:semiHidden="1" w:unhideWhenUsed="1"/>
+    <w:lsdException w:name="Table Grid 2" w:semiHidden="1" w:unhideWhenUsed="1"/>
+    <w:lsdException w:name="Table Grid 3" w:semiHidden="1" w:unhideWhenUsed="1"/>
+    <w:lsdException w:name="Table Grid 4" w:semiHidden="1" w:unhideWhenUsed="1"/>
+    <w:lsdException w:name="Table Grid 5" w:semiHidden="1" w:unhideWhenUsed="1"/>
+    <w:lsdException w:name="Table Grid 6" w:semiHidden="1" w:unhideWhenUsed="1"/>
+    <w:lsdException w:name="Table Grid 7" w:semiHidden="1" w:unhideWhenUsed="1"/>
+    <w:lsdException w:name="Table Grid 8" w:semiHidden="1" w:unhideWhenUsed="1"/>
+    <w:lsdException w:name="Table List 1" w:semiHidden="1" w:unhideWhenUsed="1"/>
+    <w:lsdException w:name="Table List 2" w:semiHidden="1" w:unhideWhenUsed="1"/>
+    <w:lsdException w:name="Table List 3" w:semiHidden="1" w:unhideWhenUsed="1"/>
+    <w:lsdException w:name="Table List 4" w:semiHidden="1" w:unhideWhenUsed="1"/>
+    <w:lsdException w:name="Table List 5" w:semiHidden="1" w:unhideWhenUsed="1"/>
+    <w:lsdException w:name="Table List 6" w:semiHidden="1" w:unhideWhenUsed="1"/>
+    <w:lsdException w:name="Table List 7" w:semiHidden="1" w:unhideWhenUsed="1"/>
+    <w:lsdException w:name="Table List 8" w:semiHidden="1" w:unhideWhenUsed="1"/>
+    <w:lsdException w:name="Table 3D effects 1" w:semiHidden="1" w:unhideWhenUsed="1"/>
+    <w:lsdException w:name="Table 3D effects 2" w:semiHidden="1" w:unhideWhenUsed="1"/>
+    <w:lsdException w:name="Table 3D effects 3" w:semiHidden="1" w:unhideWhenUsed="1"/>
+    <w:lsdException w:name="Table Contemporary" w:semiHidden="1" w:unhideWhenUsed="1"/>
+    <w:lsdException w:name="Table Elegant" w:semiHidden="1" w:unhideWhenUsed="1"/>
+    <w:lsdException w:name="Table Professional" w:semiHidden="1" w:unhideWhenUsed="1"/>
+    <w:lsdException w:name="Table Subtle 1" w:semiHidden="1" w:unhideWhenUsed="1"/>
+    <w:lsdException w:name="Table Subtle 2" w:semiHidden="1" w:unhideWhenUsed="1"/>
+    <w:lsdException w:name="Table Web 1" w:semiHidden="1" w:unhideWhenUsed="1"/>
+    <w:lsdException w:name="Table Web 2" w:semiHidden="1" w:unhideWhenUsed="1"/>
+    <w:lsdException w:name="Table Web 3" w:semiHidden="1" w:unhideWhenUsed="1"/>
+    <w:lsdException w:name="Balloon Text" w:semiHidden="1" w:unhideWhenUsed="1"/>
+    <w:lsdException w:name="Table Grid" w:uiPriority="59"/>
+    <w:lsdException w:name="Table Theme" w:semiHidden="1" w:unhideWhenUsed="1"/>
+    <w:lsdException w:name="Placeholder Text" w:semiHidden="1"/>
+    <w:lsdException w:name="No Spacing" w:uiPriority="1" w:qFormat="1"/>
+    <w:lsdException w:name="Light Shading" w:uiPriority="60"/>
+    <w:lsdException w:name="Light List" w:uiPriority="61"/>
+    <w:lsdException w:name="Light Grid" w:uiPriority="62"/>
+    <w:lsdException w:name="Medium Shading 1" w:uiPriority="63"/>
+    <w:lsdException w:name="Medium Shading 2" w:uiPriority="64"/>
+    <w:lsdException w:name="Medium List 1" w:uiPriority="65"/>
+    <w:lsdException w:name="Medium List 2" w:uiPriority="66"/>
+    <w:lsdException w:name="Medium Grid 1" w:uiPriority="67"/>
+    <w:lsdException w:name="Medium Grid 2" w:uiPriority="68"/>
+    <w:lsdException w:name="Medium Grid 3" w:uiPriority="69"/>
+    <w:lsdException w:name="Dark List" w:uiPriority="70"/>
+    <w:lsdException w:name="Colorful Shading" w:uiPriority="71"/>
+    <w:lsdException w:name="Colorful List" w:uiPriority="72"/>
+    <w:lsdException w:name="Colorful Grid" w:uiPriority="73"/>
+    <w:lsdException w:name="Light Shading Accent 1" w:uiPriority="60"/>
+    <w:lsdException w:name="Light List Accent 1" w:uiPriority="61"/>
+    <w:lsdException w:name="Light Grid Accent 1" w:uiPriority="62"/>
+    <w:lsdException w:name="Medium Shading 1 Accent 1" w:uiPriority="63"/>
+    <w:lsdException w:name="Medium Shading 2 Accent 1" w:uiPriority="64"/>
+    <w:lsdException w:name="Medium List 1 Accent 1" w:uiPriority="65"/>
+    <w:lsdException w:name="Revision" w:semiHidden="1"/>
+    <w:lsdException w:name="List Paragraph" w:uiPriority="34" w:qFormat="1"/>
+    <w:lsdException w:name="Quote" w:uiPriority="29" w:qFormat="1"/>
+    <w:lsdException w:name="Intense Quote" w:uiPriority="30" w:qFormat="1"/>
+    <w:lsdException w:name="Medium List 2 Accent 1" w:uiPriority="66"/>
+    <w:lsdException w:name="Medium Grid 1 Accent 1" w:uiPriority="67"/>
+    <w:lsdException w:name="Medium Grid 2 Accent 1" w:uiPriority="68"/>
+    <w:lsdException w:name="Medium Grid 3 Accent 1" w:uiPriority="69"/>
+    <w:lsdException w:name="Dark List Accent 1" w:uiPriority="70"/>
+    <w:lsdException w:name="Colorful Shading Accent 1" w:uiPriority="71"/>
+    <w:lsdException w:name="Colorful List Accent 1" w:uiPriority="72"/>
+    <w:lsdException w:name="Colorful Grid Accent 1" w:uiPriority="73"/>
+    <w:lsdException w:name="Light Shading Accent 2" w:uiPriority="60"/>
+    <w:lsdException w:name="Light List Accent 2" w:uiPriority="61"/>
+    <w:lsdException w:name="Light Grid Accent 2" w:uiPriority="62"/>
+    <w:lsdException w:name="Medium Shading 1 Accent 2" w:uiPriority="63"/>
+    <w:lsdException w:name="Medium Shading 2 Accent 2" w:uiPriority="64"/>
+    <w:lsdException w:name="Medium List 1 Accent 2" w:uiPriority="65"/>
+    <w:lsdException w:name="Medium List 2 Accent 2" w:uiPriority="66"/>
+    <w:lsdException w:name="Medium Grid 1 Accent 2" w:uiPriority="67"/>
+    <w:lsdException w:name="Medium Grid 2 Accent 2" w:uiPriority="68"/>
+    <w:lsdException w:name="Medium Grid 3 Accent 2" w:uiPriority="69"/>
+    <w:lsdException w:name="Dark List Accent 2" w:uiPriority="70"/>
+    <w:lsdException w:name="Colorful Shading Accent 2" w:uiPriority="71"/>
+    <w:lsdException w:name="Colorful List Accent 2" w:uiPriority="72"/>
+    <w:lsdException w:name="Colorful Grid Accent 2" w:uiPriority="73"/>
+    <w:lsdException w:name="Light Shading Accent 3" w:uiPriority="60"/>
+    <w:lsdException w:name="Light List Accent 3" w:uiPriority="61"/>
+    <w:lsdException w:name="Light Grid Accent 3" w:uiPriority="62"/>
+    <w:lsdException w:name="Medium Shading 1 Accent 3" w:uiPriority="63"/>
+    <w:lsdException w:name="Medium Shading 2 Accent 3" w:uiPriority="64"/>
+    <w:lsdException w:name="Medium List 1 Accent 3" w:uiPriority="65"/>
+    <w:lsdException w:name="Medium List 2 Accent 3" w:uiPriority="66"/>
+    <w:lsdException w:name="Medium Grid 1 Accent 3" w:uiPriority="67"/>
+    <w:lsdException w:name="Medium Grid 2 Accent 3" w:uiPriority="68"/>
+    <w:lsdException w:name="Medium Grid 3 Accent 3" w:uiPriority="69"/>
+    <w:lsdException w:name="Dark List Accent 3" w:uiPriority="70"/>
+    <w:lsdException w:name="Colorful Shading Accent 3" w:uiPriority="71"/>
+    <w:lsdException w:name="Colorful List Accent 3" w:uiPriority="72"/>
+    <w:lsdException w:name="Colorful Grid Accent 3" w:uiPriority="73"/>
+    <w:lsdException w:name="Light Shading Accent 4" w:uiPriority="60"/>
+    <w:lsdException w:name="Light List Accent 4" w:uiPriority="61"/>
+    <w:lsdException w:name="Light Grid Accent 4" w:uiPriority="62"/>
+    <w:lsdException w:name="Medium Shading 1 Accent 4" w:uiPriority="63"/>
+    <w:lsdException w:name="Medium Shading 2 Accent 4" w:uiPriority="64"/>
+    <w:lsdException w:name="Medium List 1 Accent 4" w:uiPriority="65"/>
+    <w:lsdException w:name="Medium List 2 Accent 4" w:uiPriority="66"/>
+    <w:lsdException w:name="Medium Grid 1 Accent 4" w:uiPriority="67"/>
+    <w:lsdException w:name="Medium Grid 2 Accent 4" w:uiPriority="68"/>
+    <w:lsdException w:name="Medium Grid 3 Accent 4" w:uiPriority="69"/>
+    <w:lsdException w:name="Dark List Accent 4" w:uiPriority="70"/>
+    <w:lsdException w:name="Colorful Shading Accent 4" w:uiPriority="71"/>
+    <w:lsdException w:name="Colorful List Accent 4" w:uiPriority="72"/>
+    <w:lsdException w:name="Colorful Grid Accent 4" w:uiPriority="73"/>
+    <w:lsdException w:name="Light Shading Accent 5" w:uiPriority="60"/>
+    <w:lsdException w:name="Light List Accent 5" w:uiPriority="61"/>
+    <w:lsdException w:name="Light Grid Accent 5" w:uiPriority="62"/>
+    <w:lsdException w:name="Medium Shading 1 Accent 5" w:uiPriority="63"/>
+    <w:lsdException w:name="Medium Shading 2 Accent 5" w:uiPriority="64"/>
+    <w:lsdException w:name="Medium List 1 Accent 5" w:uiPriority="65"/>
+    <w:lsdException w:name="Medium List 2 Accent 5" w:uiPriority="66"/>
+    <w:lsdException w:name="Medium Grid 1 Accent 5" w:uiPriority="67"/>
+    <w:lsdException w:name="Medium Grid 2 Accent 5" w:uiPriority="68"/>
+    <w:lsdException w:name="Medium Grid 3 Accent 5" w:uiPriority="69"/>
+    <w:lsdException w:name="Dark List Accent 5" w:uiPriority="70"/>
+    <w:lsdException w:name="Colorful Shading Accent 5" w:uiPriority="71"/>
+    <w:lsdException w:name="Colorful List Accent 5" w:uiPriority="72"/>
+    <w:lsdException w:name="Colorful Grid Accent 5" w:uiPriority="73"/>
+    <w:lsdException w:name="Light Shading Accent 6" w:uiPriority="60"/>
+    <w:lsdException w:name="Light List Accent 6" w:uiPriority="61"/>
+    <w:lsdException w:name="Light Grid Accent 6" w:uiPriority="62"/>
+    <w:lsdException w:name="Medium Shading 1 Accent 6" w:uiPriority="63"/>
+    <w:lsdException w:name="Medium Shading 2 Accent 6" w:uiPriority="64"/>
+    <w:lsdException w:name="Medium List 1 Accent 6" w:uiPriority="65"/>
+    <w:lsdException w:name="Medium List 2 Accent 6" w:uiPriority="66"/>
+    <w:lsdException w:name="Medium Grid 1 Accent 6" w:uiPriority="67"/>
+    <w:lsdException w:name="Medium Grid 2 Accent 6" w:uiPriority="68"/>
+    <w:lsdException w:name="Medium Grid 3 Accent 6" w:uiPriority="69"/>
+    <w:lsdException w:name="Dark List Accent 6" w:uiPriority="70"/>
+    <w:lsdException w:name="Colorful Shading Accent 6" w:uiPriority="71"/>
+    <w:lsdException w:name="Colorful List Accent 6" w:uiPriority="72"/>
+    <w:lsdException w:name="Colorful Grid Accent 6" w:uiPriority="73"/>
+    <w:lsdException w:name="Subtle Emphasis" w:uiPriority="19" w:qFormat="1"/>
+    <w:lsdException w:name="Intense Emphasis" w:uiPriority="21" w:qFormat="1"/>
+    <w:lsdException w:name="Subtle Reference" w:uiPriority="31" w:qFormat="1"/>
+    <w:lsdException w:name="Intense Reference" w:uiPriority="32" w:qFormat="1"/>
+    <w:lsdException w:name="Book Title" w:uiPriority="33" w:qFormat="1"/>
+    <w:lsdException w:name="Bibliography" w:semiHidden="1" w:uiPriority="37" w:unhideWhenUsed="1"/>
+    <w:lsdException w:name="TOC Heading" w:semiHidden="1" w:uiPriority="39" w:unhideWhenUsed="1" w:qFormat="1"/>
+    <w:lsdException w:name="Plain Table 1" w:uiPriority="41"/>
+    <w:lsdException w:name="Plain Table 2" w:uiPriority="42"/>
+    <w:lsdException w:name="Plain Table 3" w:uiPriority="43"/>
+    <w:lsdException w:name="Plain Table 4" w:uiPriority="44"/>
+    <w:lsdException w:name="Plain Table 5" w:uiPriority="45"/>
+    <w:lsdException w:name="Grid Table Light" w:uiPriority="40"/>
+    <w:lsdException w:name="Grid Table 1 Light" w:uiPriority="46"/>
+    <w:lsdException w:name="Grid Table 2" w:uiPriority="47"/>
+    <w:lsdException w:name="Grid Table 3" w:uiPriority="48"/>
+    <w:lsdException w:name="Grid Table 4" w:uiPriority="49"/>
+    <w:lsdException w:name="Grid Table 5 Dark" w:uiPriority="50"/>
+    <w:lsdException w:name="Grid Table 6 Colorful" w:uiPriority="51"/>
+    <w:lsdException w:name="Grid Table 7 Colorful" w:uiPriority="52"/>
+    <w:lsdException w:name="Grid Table 1 Light Accent 1" w:uiPriority="46"/>
+    <w:lsdException w:name="Grid Table 2 Accent 1" w:uiPriority="47"/>
+    <w:lsdException w:name="Grid Table 3 Accent 1" w:uiPriority="48"/>
+    <w:lsdException w:name="Grid Table 4 Accent 1" w:uiPriority="49"/>
+    <w:lsdException w:name="Grid Table 5 Dark Accent 1" w:uiPriority="50"/>
+    <w:lsdException w:name="Grid Table 6 Colorful Accent 1" w:uiPriority="51"/>
+    <w:lsdException w:name="Grid Table 7 Colorful Accent 1" w:uiPriority="52"/>
+    <w:lsdException w:name="Grid Table 1 Light Accent 2" w:uiPriority="46"/>
+    <w:lsdException w:name="Grid Table 2 Accent 2" w:uiPriority="47"/>
+    <w:lsdException w:name="Grid Table 3 Accent 2" w:uiPriority="48"/>
+    <w:lsdException w:name="Grid Table 4 Accent 2" w:uiPriority="49"/>
+    <w:lsdException w:name="Grid Table 5 Dark Accent 2" w:uiPriority="50"/>
+    <w:lsdException w:name="Grid Table 6 Colorful Accent 2" w:uiPriority="51"/>
+    <w:lsdException w:name="Grid Table 7 Colorful Accent 2" w:uiPriority="52"/>
+    <w:lsdException w:name="Grid Table 1 Light Accent 3" w:uiPriority="46"/>
+    <w:lsdException w:name="Grid Table 2 Accent 3" w:uiPriority="47"/>
+    <w:lsdException w:name="Grid Table 3 Accent 3" w:uiPriority="48"/>
+    <w:lsdException w:name="Grid Table 4 Accent 3" w:uiPriority="49"/>
+    <w:lsdException w:name="Grid Table 5 Dark Accent 3" w:uiPriority="50"/>
+    <w:lsdException w:name="Grid Table 6 Colorful Accent 3" w:uiPriority="51"/>
+    <w:lsdException w:name="Grid Table 7 Colorful Accent 3" w:uiPriority="52"/>
+    <w:lsdException w:name="Grid Table 1 Light Accent 4" w:uiPriority="46"/>
+    <w:lsdException w:name="Grid Table 2 Accent 4" w:uiPriority="47"/>
+    <w:lsdException w:name="Grid Table 3 Accent 4" w:uiPriority="48"/>
+    <w:lsdException w:name="Grid Table 4 Accent 4" w:uiPriority="49"/>
+    <w:lsdException w:name="Grid Table 5 Dark Accent 4" w:uiPriority="50"/>
+    <w:lsdException w:name="Grid Table 6 Colorful Accent 4" w:uiPriority="51"/>
+    <w:lsdException w:name="Grid Table 7 Colorful Accent 4" w:uiPriority="52"/>
+    <w:lsdException w:name="Grid Table 1 Light Accent 5" w:uiPriority="46"/>
+    <w:lsdException w:name="Grid Table 2 Accent 5" w:uiPriority="47"/>
+    <w:lsdException w:name="Grid Table 3 Accent 5" w:uiPriority="48"/>
+    <w:lsdException w:name="Grid Table 4 Accent 5" w:uiPriority="49"/>
+    <w:lsdException w:name="Grid Table 5 Dark Accent 5" w:uiPriority="50"/>
+    <w:lsdException w:name="Grid Table 6 Colorful Accent 5" w:uiPriority="51"/>
+    <w:lsdException w:name="Grid Table 7 Colorful Accent 5" w:uiPriority="52"/>
+    <w:lsdException w:name="Grid Table 1 Light Accent 6" w:uiPriority="46"/>
+    <w:lsdException w:name="Grid Table 2 Accent 6" w:uiPriority="47"/>
+    <w:lsdException w:name="Grid Table 3 Accent 6" w:uiPriority="48"/>
+    <w:lsdException w:name="Grid Table 4 Accent 6" w:uiPriority="49"/>
+    <w:lsdException w:name="Grid Table 5 Dark Accent 6" w:uiPriority="50"/>
+    <w:lsdException w:name="Grid Table 6 Colorful Accent 6" w:uiPriority="51"/>
+    <w:lsdException w:name="Grid Table 7 Colorful Accent 6" w:uiPriority="52"/>
+    <w:lsdException w:name="List Table 1 Light" w:uiPriority="46"/>
+    <w:lsdException w:name="List Table 2" w:uiPriority="47"/>
+    <w:lsdException w:name="List Table 3" w:uiPriority="48"/>
+    <w:lsdException w:name="List Table 4" w:uiPriority="49"/>
+    <w:lsdException w:name="List Table 5 Dark" w:uiPriority="50"/>
+    <w:lsdException w:name="List Table 6 Colorful" w:uiPriority="51"/>
+    <w:lsdException w:name="List Table 7 Colorful" w:uiPriority="52"/>
+    <w:lsdException w:name="List Table 1 Light Accent 1" w:uiPriority="46"/>
+    <w:lsdException w:name="List Table 2 Accent 1" w:uiPriority="47"/>
+    <w:lsdException w:name="List Table 3 Accent 1" w:uiPriority="48"/>
+    <w:lsdException w:name="List Table 4 Accent 1" w:uiPriority="49"/>
+    <w:lsdException w:name="List Table 5 Dark Accent 1" w:uiPriority="50"/>
+    <w:lsdException w:name="List Table 6 Colorful Accent 1" w:uiPriority="51"/>
+    <w:lsdException w:name="List Table 7 Colorful Accent 1" w:uiPriority="52"/>
+    <w:lsdException w:name="List Table 1 Light Accent 2" w:uiPriority="46"/>
+    <w:lsdException w:name="List Table 2 Accent 2" w:uiPriority="47"/>
+    <w:lsdException w:name="List Table 3 Accent 2" w:uiPriority="48"/>
+    <w:lsdException w:name="List Table 4 Accent 2" w:uiPriority="49"/>
+    <w:lsdException w:name="List Table 5 Dark Accent 2" w:uiPriority="50"/>
+    <w:lsdException w:name="List Table 6 Colorful Accent 2" w:uiPriority="51"/>
+    <w:lsdException w:name="List Table 7 Colorful Accent 2" w:uiPriority="52"/>
+    <w:lsdException w:name="List Table 1 Light Accent 3" w:uiPriority="46"/>
+    <w:lsdException w:name="List Table 2 Accent 3" w:uiPriority="47"/>
+    <w:lsdException w:name="List Table 3 Accent 3" w:uiPriority="48"/>
+    <w:lsdException w:name="List Table 4 Accent 3" w:uiPriority="49"/>
+    <w:lsdException w:name="List Table 5 Dark Accent 3" w:uiPriority="50"/>
+    <w:lsdException w:name="List Table 6 Colorful Accent 3" w:uiPriority="51"/>
+    <w:lsdException w:name="List Table 7 Colorful Accent 3" w:uiPriority="52"/>
+    <w:lsdException w:name="List Table 1 Light Accent 4" w:uiPriority="46"/>
+    <w:lsdException w:name="List Table 2 Accent 4" w:uiPriority="47"/>
+    <w:lsdException w:name="List Table 3 Accent 4" w:uiPriority="48"/>
+    <w:lsdException w:name="List Table 4 Accent 4" w:uiPriority="49"/>
+    <w:lsdException w:name="List Table 5 Dark Accent 4" w:uiPriority="50"/>
+    <w:lsdException w:name="List Table 6 Colorful Accent 4" w:uiPriority="51"/>
+    <w:lsdException w:name="List Table 7 Colorful Accent 4" w:uiPriority="52"/>
+    <w:lsdException w:name="List Table 1 Light Accent 5" w:uiPriority="46"/>
+    <w:lsdException w:name="List Table 2 Accent 5" w:uiPriority="47"/>
+    <w:lsdException w:name="List Table 3 Accent 5" w:uiPriority="48"/>
+    <w:lsdException w:name="List Table 4 Accent 5" w:uiPriority="49"/>
+    <w:lsdException w:name="List Table 5 Dark Accent 5" w:uiPriority="50"/>
+    <w:lsdException w:name="List Table 6 Colorful Accent 5" w:uiPriority="51"/>
+    <w:lsdException w:name="List Table 7 Colorful Accent 5" w:uiPriority="52"/>
+    <w:lsdException w:name="List Table 1 Light Accent 6" w:uiPriority="46"/>
+    <w:lsdException w:name="List Table 2 Accent 6" w:uiPriority="47"/>
+    <w:lsdException w:name="List Table 3 Accent 6" w:uiPriority="48"/>
+    <w:lsdException w:name="List Table 4 Accent 6" w:uiPriority="49"/>
+    <w:lsdException w:name="List Table 5 Dark Accent 6" w:uiPriority="50"/>
+    <w:lsdException w:name="List Table 6 Colorful Accent 6" w:uiPriority="51"/>
+    <w:lsdException w:name="List Table 7 Colorful Accent 6" w:uiPriority="52"/>
+    <w:lsdException w:name="Mention" w:semiHidden="1" w:unhideWhenUsed="1"/>
+    <w:lsdException w:name="Smart Hyperlink" w:semiHidden="1" w:unhideWhenUsed="1"/>
+    <w:lsdException w:name="Hashtag" w:semiHidden="1" w:unhideWhenUsed="1"/>
+    <w:lsdException w:name="Unresolved Mention" w:semiHidden="1" w:unhideWhenUsed="1"/>
+    <w:lsdException w:name="Smart Link" w:semiHidden="1" w:unhideWhenUsed="1"/>
   </w:latentStyles>
   <w:style w:type="paragraph" w:default="1" w:styleId="Normalny">
     <w:name w:val="Normal"/>
@@ -559,7 +1054,6 @@
     <w:uiPriority w:val="99"/>
     <w:semiHidden/>
     <w:unhideWhenUsed/>
-    <w:qFormat/>
     <w:tblPr>
       <w:tblInd w:w="0" w:type="dxa"/>
       <w:tblCellMar>
@@ -605,6 +1099,17 @@
       <w:sz w:val="16"/>
       <w:szCs w:val="16"/>
     </w:rPr>
+  </w:style>
+  <w:style w:type="paragraph" w:styleId="Akapitzlist">
+    <w:name w:val="List Paragraph"/>
+    <w:basedOn w:val="Normalny"/>
+    <w:uiPriority w:val="34"/>
+    <w:qFormat/>
+    <w:rsid w:val="000C3869"/>
+    <w:pPr>
+      <w:ind w:left="720"/>
+      <w:contextualSpacing/>
+    </w:pPr>
   </w:style>
 </w:styles>
 </file>
